--- a/Softwere Requirements Analysis Document/gereksinim analizi.docx
+++ b/Softwere Requirements Analysis Document/gereksinim analizi.docx
@@ -53,7 +53,7 @@
         <w:rPr>
           <w:rFonts w:ascii="Calibri" w:hAnsi="Calibri" w:cs="Calibri"/>
         </w:rPr>
-        <w:t>Bu belge, Günlük Planlama Programı mobil uygulamasının yazılım gereksinimlerini tanımlamayı amaçlamaktadır.</w:t>
+        <w:t>Kullanıcıların günlük planlarını rahatça oluşturması</w:t>
       </w:r>
     </w:p>
     <w:p>
@@ -86,7 +86,7 @@
         <w:rPr>
           <w:rFonts w:ascii="Calibri" w:hAnsi="Calibri" w:cs="Calibri"/>
         </w:rPr>
-        <w:t>Bu belge, uygulamanın işlevlerini, kullanıcı özelliklerini, kısıtlamalarını, varsayımlarını ve bağımlılıklarını, özel gereksinimlerini, gereksinimlerin önceliğini ve kritikliğini ve izlenebilirliğini kapsamaktadır.</w:t>
+        <w:t>Bu uygulama da kullanıcılar istediği bir gününü tasarlayabilecekler ve istedikleri gibi işlemler yapabileceklerdir</w:t>
       </w:r>
     </w:p>
     <w:p>
@@ -343,33 +343,33 @@
         <w:rPr>
           <w:rFonts w:ascii="Calibri" w:hAnsi="Calibri" w:cs="Calibri"/>
         </w:rPr>
+        <w:t>Randevuları oluşturma, düzenleme ve silme</w:t>
+      </w:r>
+    </w:p>
+    <w:p>
+      <w:pPr>
+        <w:rPr>
+          <w:rFonts w:ascii="Calibri" w:hAnsi="Calibri" w:cs="Calibri"/>
+        </w:rPr>
+      </w:pPr>
+      <w:r>
+        <w:rPr>
+          <w:rFonts w:ascii="Calibri" w:hAnsi="Calibri" w:cs="Calibri"/>
+        </w:rPr>
+        <w:t>Randevuları takvime ekleme</w:t>
+      </w:r>
+    </w:p>
+    <w:p>
+      <w:pPr>
+        <w:rPr>
+          <w:rFonts w:ascii="Calibri" w:hAnsi="Calibri" w:cs="Calibri"/>
+        </w:rPr>
+      </w:pPr>
+      <w:r>
+        <w:rPr>
+          <w:rFonts w:ascii="Calibri" w:hAnsi="Calibri" w:cs="Calibri"/>
+        </w:rPr>
         <w:lastRenderedPageBreak/>
-        <w:t>Randevuları oluşturma, düzenleme ve silme</w:t>
-      </w:r>
-    </w:p>
-    <w:p>
-      <w:pPr>
-        <w:rPr>
-          <w:rFonts w:ascii="Calibri" w:hAnsi="Calibri" w:cs="Calibri"/>
-        </w:rPr>
-      </w:pPr>
-      <w:r>
-        <w:rPr>
-          <w:rFonts w:ascii="Calibri" w:hAnsi="Calibri" w:cs="Calibri"/>
-        </w:rPr>
-        <w:t>Randevuları takvime ekleme</w:t>
-      </w:r>
-    </w:p>
-    <w:p>
-      <w:pPr>
-        <w:rPr>
-          <w:rFonts w:ascii="Calibri" w:hAnsi="Calibri" w:cs="Calibri"/>
-        </w:rPr>
-      </w:pPr>
-      <w:r>
-        <w:rPr>
-          <w:rFonts w:ascii="Calibri" w:hAnsi="Calibri" w:cs="Calibri"/>
-        </w:rPr>
         <w:t>Randevular için hatırlatıcılar ayarlama</w:t>
       </w:r>
     </w:p>
@@ -442,13 +442,7 @@
         <w:rPr>
           <w:rFonts w:ascii="Calibri" w:hAnsi="Calibri" w:cs="Calibri"/>
         </w:rPr>
-        <w:t>Uygulama</w:t>
-      </w:r>
-      <w:r>
-        <w:rPr>
-          <w:rFonts w:ascii="Calibri" w:hAnsi="Calibri" w:cs="Calibri"/>
-        </w:rPr>
-        <w:t xml:space="preserve"> kullanıcılarının sahip olması gereken herhangi bir özellik gerekmemektedir.</w:t>
+        <w:t>Uygulama kullanıcılarının sahip olması gereken herhangi bir özellik gerekmemektedir.</w:t>
       </w:r>
     </w:p>
     <w:p>
@@ -706,33 +700,33 @@
         <w:rPr>
           <w:rFonts w:ascii="Calibri" w:hAnsi="Calibri" w:cs="Calibri"/>
         </w:rPr>
+        <w:t>3.3 Performans Gereksinimleri</w:t>
+      </w:r>
+    </w:p>
+    <w:p>
+      <w:pPr>
+        <w:rPr>
+          <w:rFonts w:ascii="Calibri" w:hAnsi="Calibri" w:cs="Calibri"/>
+        </w:rPr>
+      </w:pPr>
+      <w:r>
+        <w:rPr>
+          <w:rFonts w:ascii="Calibri" w:hAnsi="Calibri" w:cs="Calibri"/>
+        </w:rPr>
+        <w:t>Uygulama, düşük pil tüketimi ile çalışacak.</w:t>
+      </w:r>
+    </w:p>
+    <w:p>
+      <w:pPr>
+        <w:rPr>
+          <w:rFonts w:ascii="Calibri" w:hAnsi="Calibri" w:cs="Calibri"/>
+        </w:rPr>
+      </w:pPr>
+      <w:r>
+        <w:rPr>
+          <w:rFonts w:ascii="Calibri" w:hAnsi="Calibri" w:cs="Calibri"/>
+        </w:rPr>
         <w:lastRenderedPageBreak/>
-        <w:t>3.3 Performans Gereksinimleri</w:t>
-      </w:r>
-    </w:p>
-    <w:p>
-      <w:pPr>
-        <w:rPr>
-          <w:rFonts w:ascii="Calibri" w:hAnsi="Calibri" w:cs="Calibri"/>
-        </w:rPr>
-      </w:pPr>
-      <w:r>
-        <w:rPr>
-          <w:rFonts w:ascii="Calibri" w:hAnsi="Calibri" w:cs="Calibri"/>
-        </w:rPr>
-        <w:t>Uygulama, düşük pil tüketimi ile çalışacak.</w:t>
-      </w:r>
-    </w:p>
-    <w:p>
-      <w:pPr>
-        <w:rPr>
-          <w:rFonts w:ascii="Calibri" w:hAnsi="Calibri" w:cs="Calibri"/>
-        </w:rPr>
-      </w:pPr>
-      <w:r>
-        <w:rPr>
-          <w:rFonts w:ascii="Calibri" w:hAnsi="Calibri" w:cs="Calibri"/>
-        </w:rPr>
         <w:t>Uygulama, hızlı bir şekilde açılacak ve yanıt verecek.</w:t>
       </w:r>
     </w:p>
@@ -914,19 +908,11 @@
           <w:rFonts w:ascii="Calibri" w:hAnsi="Calibri" w:cs="Calibri"/>
         </w:rPr>
       </w:pPr>
-      <w:proofErr w:type="gramStart"/>
-      <w:r>
-        <w:rPr>
-          <w:rFonts w:ascii="Calibri" w:hAnsi="Calibri" w:cs="Calibri"/>
-        </w:rPr>
-        <w:t>Uygulama,</w:t>
-      </w:r>
-      <w:proofErr w:type="gramEnd"/>
-      <w:r>
-        <w:rPr>
-          <w:rFonts w:ascii="Calibri" w:hAnsi="Calibri" w:cs="Calibri"/>
-        </w:rPr>
-        <w:t xml:space="preserve"> hem Android hem de iOS platformlarında çalışabilecek.</w:t>
+      <w:r>
+        <w:rPr>
+          <w:rFonts w:ascii="Calibri" w:hAnsi="Calibri" w:cs="Calibri"/>
+        </w:rPr>
+        <w:t>Uygulama, hem Android hem de iOS platformlarında çalışabilecek.</w:t>
       </w:r>
     </w:p>
     <w:p>
@@ -951,16 +937,7 @@
     </w:p>
     <w:p>
       <w:r>
-        <w:t>Uygulamanın</w:t>
-      </w:r>
-      <w:r>
-        <w:t xml:space="preserve"> kolay kullanılabilirliği adına, kullanıcı arayüzleri tasarımı sade ve anlaşılabilir bir şekilde yapılmıştır. </w:t>
-      </w:r>
-      <w:r>
-        <w:t xml:space="preserve">Uygulamayı </w:t>
-      </w:r>
-      <w:r>
-        <w:t>kullanmak için kullanıcıların herhangi bir eğitim almaları gerekmez.</w:t>
+        <w:t>Uygulamanın kolay kullanılabilirliği adına, kullanıcı arayüzleri tasarımı sade ve anlaşılabilir bir şekilde yapılmıştır. Uygulamayı kullanmak için kullanıcıların herhangi bir eğitim almaları gerekmez.</w:t>
       </w:r>
     </w:p>
     <w:p>
@@ -1101,6 +1078,7 @@
         <w:rPr>
           <w:rFonts w:ascii="Calibri" w:hAnsi="Calibri" w:cs="Calibri"/>
         </w:rPr>
+        <w:lastRenderedPageBreak/>
         <w:t>Ek 1.1</w:t>
       </w:r>
     </w:p>
